--- a/java-lab/lab-report-doc/实验3.docx
+++ b/java-lab/lab-report-doc/实验3.docx
@@ -246,6 +246,7 @@
           <w:rFonts w:ascii="仿宋" w:eastAsia="仿宋" w:hAnsi="仿宋" w:hint="eastAsia"/>
           <w:b/>
           <w:bCs/>
+          <w:position w:val="6"/>
           <w:szCs w:val="21"/>
           <w:u w:val="single"/>
         </w:rPr>
@@ -258,17 +259,6 @@
           <w:bCs/>
           <w:position w:val="6"/>
           <w:szCs w:val="21"/>
-          <w:u w:val="single"/>
-        </w:rPr>
-        <w:t xml:space="preserve">曾梓豪 </w:t>
-      </w:r>
-      <w:r>
-        <w:rPr>
-          <w:rFonts w:ascii="仿宋" w:eastAsia="仿宋" w:hAnsi="仿宋" w:hint="eastAsia"/>
-          <w:b/>
-          <w:bCs/>
-          <w:position w:val="6"/>
-          <w:szCs w:val="21"/>
         </w:rPr>
         <w:t xml:space="preserve"> </w:t>
       </w:r>
@@ -280,6 +270,25 @@
           <w:szCs w:val="21"/>
         </w:rPr>
         <w:t xml:space="preserve">  学号：</w:t>
+      </w:r>
+      <w:r>
+        <w:rPr>
+          <w:rFonts w:ascii="仿宋" w:eastAsia="仿宋" w:hAnsi="仿宋" w:hint="eastAsia"/>
+          <w:b/>
+          <w:bCs/>
+          <w:szCs w:val="21"/>
+          <w:u w:val="single"/>
+        </w:rPr>
+        <w:t xml:space="preserve">  </w:t>
+      </w:r>
+      <w:r>
+        <w:rPr>
+          <w:rFonts w:ascii="仿宋" w:eastAsia="仿宋" w:hAnsi="仿宋" w:hint="eastAsia"/>
+          <w:b/>
+          <w:bCs/>
+          <w:szCs w:val="21"/>
+        </w:rPr>
+        <w:t xml:space="preserve">   日期：</w:t>
       </w:r>
       <w:r>
         <w:rPr>
@@ -300,36 +309,7 @@
           <w:szCs w:val="21"/>
           <w:u w:val="single"/>
         </w:rPr>
-        <w:t>202426201063</w:t>
-      </w:r>
-      <w:r>
-        <w:rPr>
-          <w:rFonts w:ascii="仿宋" w:eastAsia="仿宋" w:hAnsi="仿宋" w:hint="eastAsia"/>
-          <w:b/>
-          <w:bCs/>
-          <w:szCs w:val="21"/>
-          <w:u w:val="single"/>
-        </w:rPr>
-        <w:t xml:space="preserve"> </w:t>
-      </w:r>
-      <w:r>
-        <w:rPr>
-          <w:rFonts w:ascii="仿宋" w:eastAsia="仿宋" w:hAnsi="仿宋" w:hint="eastAsia"/>
-          <w:b/>
-          <w:bCs/>
-          <w:szCs w:val="21"/>
-        </w:rPr>
-        <w:t xml:space="preserve">   日期：</w:t>
-      </w:r>
-      <w:r>
-        <w:rPr>
-          <w:rFonts w:ascii="仿宋" w:eastAsia="仿宋" w:hAnsi="仿宋" w:hint="eastAsia"/>
-          <w:b/>
-          <w:bCs/>
-          <w:szCs w:val="21"/>
-          <w:u w:val="single"/>
-        </w:rPr>
-        <w:t xml:space="preserve"> </w:t>
+        <w:t>2025.</w:t>
       </w:r>
       <w:r>
         <w:rPr>
@@ -340,7 +320,29 @@
           <w:szCs w:val="21"/>
           <w:u w:val="single"/>
         </w:rPr>
-        <w:t>2025.00.00</w:t>
+        <w:t>10</w:t>
+      </w:r>
+      <w:r>
+        <w:rPr>
+          <w:rFonts w:ascii="华文仿宋" w:eastAsia="华文仿宋" w:hAnsi="华文仿宋" w:hint="eastAsia"/>
+          <w:b/>
+          <w:bCs/>
+          <w:position w:val="6"/>
+          <w:szCs w:val="21"/>
+          <w:u w:val="single"/>
+        </w:rPr>
+        <w:t>.</w:t>
+      </w:r>
+      <w:r>
+        <w:rPr>
+          <w:rFonts w:ascii="华文仿宋" w:eastAsia="华文仿宋" w:hAnsi="华文仿宋" w:hint="eastAsia"/>
+          <w:b/>
+          <w:bCs/>
+          <w:position w:val="6"/>
+          <w:szCs w:val="21"/>
+          <w:u w:val="single"/>
+        </w:rPr>
+        <w:t>19</w:t>
       </w:r>
       <w:r>
         <w:rPr>
@@ -558,6 +560,13 @@
                 <w:sz w:val="24"/>
               </w:rPr>
             </w:pPr>
+            <w:r>
+              <w:rPr>
+                <w:rFonts w:ascii="仿宋" w:eastAsia="仿宋" w:hAnsi="仿宋" w:hint="eastAsia"/>
+                <w:sz w:val="24"/>
+              </w:rPr>
+              <w:t>三角形类的设计与实现</w:t>
+            </w:r>
           </w:p>
         </w:tc>
       </w:tr>
@@ -747,7 +756,48 @@
           <w:sz w:val="22"/>
           <w:szCs w:val="22"/>
         </w:rPr>
-        <w:t>%d</w:t>
+        <w:t>以设计三角形类的设计为主题，使学生能够灵活应用所学的构造方法，方法，重载方法，以及静态属性</w:t>
+      </w:r>
+      <w:r>
+        <w:rPr>
+          <w:rFonts w:ascii="HarmonyOS Sans SC" w:eastAsia="HarmonyOS Sans SC" w:hAnsi="HarmonyOS Sans SC" w:hint="eastAsia"/>
+          <w:sz w:val="22"/>
+          <w:szCs w:val="22"/>
+        </w:rPr>
+        <w:t>和简单继承</w:t>
+      </w:r>
+      <w:r>
+        <w:rPr>
+          <w:rFonts w:ascii="HarmonyOS Sans SC" w:eastAsia="HarmonyOS Sans SC" w:hAnsi="HarmonyOS Sans SC" w:hint="eastAsia"/>
+          <w:sz w:val="22"/>
+          <w:szCs w:val="22"/>
+        </w:rPr>
+        <w:t>内容</w:t>
+      </w:r>
+    </w:p>
+    <w:p>
+      <w:pPr>
+        <w:rPr>
+          <w:rFonts w:ascii="HarmonyOS Sans SC" w:eastAsia="HarmonyOS Sans SC" w:hAnsi="HarmonyOS Sans SC" w:hint="eastAsia"/>
+          <w:sz w:val="22"/>
+          <w:szCs w:val="22"/>
+        </w:rPr>
+      </w:pPr>
+      <w:r>
+        <w:rPr>
+          <w:rFonts w:ascii="HarmonyOS Sans SC" w:eastAsia="HarmonyOS Sans SC" w:hAnsi="HarmonyOS Sans SC" w:cs="Courier New" w:hint="eastAsia"/>
+          <w:b/>
+          <w:sz w:val="24"/>
+        </w:rPr>
+        <w:t>2.实验内容</w:t>
+      </w:r>
+      <w:r>
+        <w:rPr>
+          <w:rFonts w:ascii="HarmonyOS Sans SC" w:eastAsia="HarmonyOS Sans SC" w:hAnsi="HarmonyOS Sans SC" w:hint="eastAsia"/>
+          <w:sz w:val="22"/>
+          <w:szCs w:val="22"/>
+        </w:rPr>
+        <w:t>（结出实验内容具体描述）</w:t>
       </w:r>
     </w:p>
     <w:p>
@@ -755,9 +805,349 @@
         <w:pStyle w:val="a9"/>
         <w:numPr>
           <w:ilvl w:val="0"/>
-          <w:numId w:val="1"/>
+          <w:numId w:val="7"/>
         </w:numPr>
         <w:spacing w:line="400" w:lineRule="exact"/>
+        <w:rPr>
+          <w:rFonts w:ascii="HarmonyOS Sans SC" w:eastAsia="HarmonyOS Sans SC" w:hAnsi="HarmonyOS Sans SC" w:hint="eastAsia"/>
+          <w:sz w:val="22"/>
+          <w:szCs w:val="22"/>
+        </w:rPr>
+      </w:pPr>
+      <w:r>
+        <w:rPr>
+          <w:rFonts w:ascii="HarmonyOS Sans SC" w:eastAsia="HarmonyOS Sans SC" w:hAnsi="HarmonyOS Sans SC" w:hint="eastAsia"/>
+          <w:sz w:val="22"/>
+          <w:szCs w:val="22"/>
+        </w:rPr>
+        <w:t>设计一个三角形类，有如下约束：</w:t>
+      </w:r>
+    </w:p>
+    <w:p>
+      <w:pPr>
+        <w:pStyle w:val="a9"/>
+        <w:spacing w:line="400" w:lineRule="exact"/>
+        <w:ind w:left="860" w:firstLine="400"/>
+        <w:rPr>
+          <w:rFonts w:ascii="HarmonyOS Sans SC" w:eastAsia="HarmonyOS Sans SC" w:hAnsi="HarmonyOS Sans SC" w:hint="eastAsia"/>
+          <w:sz w:val="22"/>
+          <w:szCs w:val="22"/>
+        </w:rPr>
+      </w:pPr>
+      <w:r>
+        <w:rPr>
+          <w:rFonts w:ascii="HarmonyOS Sans SC" w:eastAsia="HarmonyOS Sans SC" w:hAnsi="HarmonyOS Sans SC" w:hint="eastAsia"/>
+          <w:sz w:val="22"/>
+          <w:szCs w:val="22"/>
+        </w:rPr>
+        <w:t>a.)</w:t>
+      </w:r>
+      <w:r>
+        <w:rPr>
+          <w:rFonts w:ascii="HarmonyOS Sans SC" w:eastAsia="HarmonyOS Sans SC" w:hAnsi="HarmonyOS Sans SC"/>
+          <w:sz w:val="22"/>
+          <w:szCs w:val="22"/>
+        </w:rPr>
+        <w:tab/>
+      </w:r>
+      <w:r>
+        <w:rPr>
+          <w:rFonts w:ascii="HarmonyOS Sans SC" w:eastAsia="HarmonyOS Sans SC" w:hAnsi="HarmonyOS Sans SC" w:hint="eastAsia"/>
+          <w:sz w:val="22"/>
+          <w:szCs w:val="22"/>
+        </w:rPr>
+        <w:t>三角形只能有三条边；</w:t>
+      </w:r>
+    </w:p>
+    <w:p>
+      <w:pPr>
+        <w:pStyle w:val="a9"/>
+        <w:spacing w:line="400" w:lineRule="exact"/>
+        <w:ind w:left="860" w:firstLine="400"/>
+        <w:rPr>
+          <w:rFonts w:ascii="HarmonyOS Sans SC" w:eastAsia="HarmonyOS Sans SC" w:hAnsi="HarmonyOS Sans SC" w:hint="eastAsia"/>
+          <w:sz w:val="22"/>
+          <w:szCs w:val="22"/>
+        </w:rPr>
+      </w:pPr>
+      <w:r>
+        <w:rPr>
+          <w:rFonts w:ascii="HarmonyOS Sans SC" w:eastAsia="HarmonyOS Sans SC" w:hAnsi="HarmonyOS Sans SC" w:hint="eastAsia"/>
+          <w:sz w:val="22"/>
+          <w:szCs w:val="22"/>
+        </w:rPr>
+        <w:t>b.)</w:t>
+      </w:r>
+      <w:r>
+        <w:rPr>
+          <w:rFonts w:ascii="HarmonyOS Sans SC" w:eastAsia="HarmonyOS Sans SC" w:hAnsi="HarmonyOS Sans SC"/>
+          <w:sz w:val="22"/>
+          <w:szCs w:val="22"/>
+        </w:rPr>
+        <w:tab/>
+      </w:r>
+      <w:r>
+        <w:rPr>
+          <w:rFonts w:ascii="HarmonyOS Sans SC" w:eastAsia="HarmonyOS Sans SC" w:hAnsi="HarmonyOS Sans SC" w:hint="eastAsia"/>
+          <w:sz w:val="22"/>
+          <w:szCs w:val="22"/>
+        </w:rPr>
+        <w:t>可根据三条边构造普通三角形对象， 或者根据腰和底构造等腰三角形，</w:t>
+      </w:r>
+    </w:p>
+    <w:p>
+      <w:pPr>
+        <w:pStyle w:val="a9"/>
+        <w:spacing w:line="400" w:lineRule="exact"/>
+        <w:ind w:left="1280" w:firstLine="400"/>
+        <w:rPr>
+          <w:rFonts w:ascii="HarmonyOS Sans SC" w:eastAsia="HarmonyOS Sans SC" w:hAnsi="HarmonyOS Sans SC" w:hint="eastAsia"/>
+          <w:sz w:val="22"/>
+          <w:szCs w:val="22"/>
+        </w:rPr>
+      </w:pPr>
+      <w:r>
+        <w:rPr>
+          <w:rFonts w:ascii="HarmonyOS Sans SC" w:eastAsia="HarmonyOS Sans SC" w:hAnsi="HarmonyOS Sans SC" w:hint="eastAsia"/>
+          <w:sz w:val="22"/>
+          <w:szCs w:val="22"/>
+        </w:rPr>
+        <w:t>或者只输入一条边，构造等边三角形；</w:t>
+      </w:r>
+    </w:p>
+    <w:p>
+      <w:pPr>
+        <w:pStyle w:val="a9"/>
+        <w:spacing w:line="400" w:lineRule="exact"/>
+        <w:ind w:left="860" w:firstLine="400"/>
+        <w:rPr>
+          <w:rFonts w:ascii="HarmonyOS Sans SC" w:eastAsia="HarmonyOS Sans SC" w:hAnsi="HarmonyOS Sans SC" w:hint="eastAsia"/>
+          <w:sz w:val="22"/>
+          <w:szCs w:val="22"/>
+        </w:rPr>
+      </w:pPr>
+      <w:r>
+        <w:rPr>
+          <w:rFonts w:ascii="HarmonyOS Sans SC" w:eastAsia="HarmonyOS Sans SC" w:hAnsi="HarmonyOS Sans SC" w:hint="eastAsia"/>
+          <w:sz w:val="22"/>
+          <w:szCs w:val="22"/>
+        </w:rPr>
+        <w:t>c</w:t>
+      </w:r>
+      <w:r>
+        <w:rPr>
+          <w:rFonts w:ascii="HarmonyOS Sans SC" w:eastAsia="HarmonyOS Sans SC" w:hAnsi="HarmonyOS Sans SC" w:hint="eastAsia"/>
+          <w:sz w:val="22"/>
+          <w:szCs w:val="22"/>
+        </w:rPr>
+        <w:t>.</w:t>
+      </w:r>
+      <w:r>
+        <w:rPr>
+          <w:rFonts w:ascii="HarmonyOS Sans SC" w:eastAsia="HarmonyOS Sans SC" w:hAnsi="HarmonyOS Sans SC" w:hint="eastAsia"/>
+          <w:sz w:val="22"/>
+          <w:szCs w:val="22"/>
+        </w:rPr>
+        <w:t>)</w:t>
+      </w:r>
+      <w:r>
+        <w:rPr>
+          <w:rFonts w:ascii="HarmonyOS Sans SC" w:eastAsia="HarmonyOS Sans SC" w:hAnsi="HarmonyOS Sans SC"/>
+          <w:sz w:val="22"/>
+          <w:szCs w:val="22"/>
+        </w:rPr>
+        <w:tab/>
+      </w:r>
+      <w:r>
+        <w:rPr>
+          <w:rFonts w:ascii="HarmonyOS Sans SC" w:eastAsia="HarmonyOS Sans SC" w:hAnsi="HarmonyOS Sans SC" w:hint="eastAsia"/>
+          <w:sz w:val="22"/>
+          <w:szCs w:val="22"/>
+        </w:rPr>
+        <w:t>三角形提供四项服务：</w:t>
+      </w:r>
+    </w:p>
+    <w:p>
+      <w:pPr>
+        <w:pStyle w:val="a9"/>
+        <w:spacing w:line="400" w:lineRule="exact"/>
+        <w:ind w:left="1700" w:firstLine="400"/>
+        <w:rPr>
+          <w:rFonts w:ascii="HarmonyOS Sans SC" w:eastAsia="HarmonyOS Sans SC" w:hAnsi="HarmonyOS Sans SC" w:hint="eastAsia"/>
+          <w:sz w:val="22"/>
+          <w:szCs w:val="22"/>
+        </w:rPr>
+      </w:pPr>
+      <w:r>
+        <w:rPr>
+          <w:rFonts w:ascii="HarmonyOS Sans SC" w:eastAsia="HarmonyOS Sans SC" w:hAnsi="HarmonyOS Sans SC" w:hint="eastAsia"/>
+          <w:sz w:val="22"/>
+          <w:szCs w:val="22"/>
+        </w:rPr>
+        <w:t>计算周长、计算面积、 修改三条边的值、输出三条边的信息。</w:t>
+      </w:r>
+    </w:p>
+    <w:p>
+      <w:pPr>
+        <w:pStyle w:val="a9"/>
+        <w:spacing w:line="400" w:lineRule="exact"/>
+        <w:ind w:left="1280" w:firstLine="400"/>
+        <w:rPr>
+          <w:rFonts w:ascii="HarmonyOS Sans SC" w:eastAsia="HarmonyOS Sans SC" w:hAnsi="HarmonyOS Sans SC" w:hint="eastAsia"/>
+          <w:sz w:val="22"/>
+          <w:szCs w:val="22"/>
+        </w:rPr>
+      </w:pPr>
+      <w:r>
+        <w:rPr>
+          <w:rFonts w:ascii="HarmonyOS Sans SC" w:eastAsia="HarmonyOS Sans SC" w:hAnsi="HarmonyOS Sans SC" w:hint="eastAsia"/>
+          <w:sz w:val="22"/>
+          <w:szCs w:val="22"/>
+        </w:rPr>
+        <w:t>注：面积计算的海伦公式为：</w:t>
+      </w:r>
+    </w:p>
+    <w:p>
+      <w:pPr>
+        <w:pStyle w:val="a9"/>
+        <w:spacing w:line="400" w:lineRule="exact"/>
+        <w:ind w:left="1700" w:firstLine="400"/>
+        <w:rPr>
+          <w:rFonts w:ascii="HarmonyOS Sans SC" w:eastAsia="HarmonyOS Sans SC" w:hAnsi="HarmonyOS Sans SC" w:hint="eastAsia"/>
+          <w:sz w:val="22"/>
+          <w:szCs w:val="22"/>
+        </w:rPr>
+      </w:pPr>
+      <w:r>
+        <w:rPr>
+          <w:rFonts w:ascii="HarmonyOS Sans SC" w:eastAsia="HarmonyOS Sans SC" w:hAnsi="HarmonyOS Sans SC" w:hint="eastAsia"/>
+          <w:sz w:val="22"/>
+          <w:szCs w:val="22"/>
+        </w:rPr>
+        <w:t>Math.sqrt(p*(p-a)*(p-b)*(p-c))，</w:t>
+      </w:r>
+    </w:p>
+    <w:p>
+      <w:pPr>
+        <w:pStyle w:val="a9"/>
+        <w:spacing w:line="400" w:lineRule="exact"/>
+        <w:ind w:left="1280" w:firstLine="400"/>
+        <w:rPr>
+          <w:rFonts w:ascii="HarmonyOS Sans SC" w:eastAsia="HarmonyOS Sans SC" w:hAnsi="HarmonyOS Sans SC" w:hint="eastAsia"/>
+          <w:sz w:val="22"/>
+          <w:szCs w:val="22"/>
+        </w:rPr>
+      </w:pPr>
+      <w:r>
+        <w:rPr>
+          <w:rFonts w:ascii="HarmonyOS Sans SC" w:eastAsia="HarmonyOS Sans SC" w:hAnsi="HarmonyOS Sans SC" w:hint="eastAsia"/>
+          <w:sz w:val="22"/>
+          <w:szCs w:val="22"/>
+        </w:rPr>
+        <w:t>其中 p 是半周长，a/b/c 是边,Math.sqrt()是开平方函数。</w:t>
+      </w:r>
+    </w:p>
+    <w:p>
+      <w:pPr>
+        <w:pStyle w:val="a9"/>
+        <w:spacing w:line="400" w:lineRule="exact"/>
+        <w:ind w:left="860" w:firstLine="400"/>
+        <w:rPr>
+          <w:rFonts w:ascii="HarmonyOS Sans SC" w:eastAsia="HarmonyOS Sans SC" w:hAnsi="HarmonyOS Sans SC" w:hint="eastAsia"/>
+          <w:sz w:val="22"/>
+          <w:szCs w:val="22"/>
+        </w:rPr>
+      </w:pPr>
+      <w:r>
+        <w:rPr>
+          <w:rFonts w:ascii="HarmonyOS Sans SC" w:eastAsia="HarmonyOS Sans SC" w:hAnsi="HarmonyOS Sans SC" w:hint="eastAsia"/>
+          <w:sz w:val="22"/>
+          <w:szCs w:val="22"/>
+        </w:rPr>
+        <w:t>d.</w:t>
+      </w:r>
+      <w:r>
+        <w:rPr>
+          <w:rFonts w:ascii="HarmonyOS Sans SC" w:eastAsia="HarmonyOS Sans SC" w:hAnsi="HarmonyOS Sans SC" w:hint="eastAsia"/>
+          <w:sz w:val="22"/>
+          <w:szCs w:val="22"/>
+        </w:rPr>
+        <w:t>)</w:t>
+      </w:r>
+      <w:r>
+        <w:rPr>
+          <w:rFonts w:ascii="HarmonyOS Sans SC" w:eastAsia="HarmonyOS Sans SC" w:hAnsi="HarmonyOS Sans SC" w:hint="eastAsia"/>
+          <w:sz w:val="22"/>
+          <w:szCs w:val="22"/>
+        </w:rPr>
+        <w:t>设计直角三角形(即 Rt 三角)。</w:t>
+      </w:r>
+    </w:p>
+    <w:p>
+      <w:pPr>
+        <w:pStyle w:val="a9"/>
+        <w:spacing w:line="400" w:lineRule="exact"/>
+        <w:ind w:left="1280" w:firstLine="400"/>
+        <w:rPr>
+          <w:rFonts w:ascii="HarmonyOS Sans SC" w:eastAsia="HarmonyOS Sans SC" w:hAnsi="HarmonyOS Sans SC" w:hint="eastAsia"/>
+          <w:sz w:val="22"/>
+          <w:szCs w:val="22"/>
+        </w:rPr>
+      </w:pPr>
+      <w:r>
+        <w:rPr>
+          <w:rFonts w:ascii="HarmonyOS Sans SC" w:eastAsia="HarmonyOS Sans SC" w:hAnsi="HarmonyOS Sans SC" w:hint="eastAsia"/>
+          <w:sz w:val="22"/>
+          <w:szCs w:val="22"/>
+        </w:rPr>
+        <w:t>直角三角拥有普通三角的全部服务，并有特色：</w:t>
+      </w:r>
+    </w:p>
+    <w:p>
+      <w:pPr>
+        <w:pStyle w:val="a9"/>
+        <w:spacing w:line="400" w:lineRule="exact"/>
+        <w:ind w:left="1280" w:firstLine="400"/>
+        <w:rPr>
+          <w:rFonts w:ascii="HarmonyOS Sans SC" w:eastAsia="HarmonyOS Sans SC" w:hAnsi="HarmonyOS Sans SC" w:hint="eastAsia"/>
+          <w:sz w:val="22"/>
+          <w:szCs w:val="22"/>
+        </w:rPr>
+      </w:pPr>
+      <w:r>
+        <w:rPr>
+          <w:rFonts w:ascii="HarmonyOS Sans SC" w:eastAsia="HarmonyOS Sans SC" w:hAnsi="HarmonyOS Sans SC" w:hint="eastAsia"/>
+          <w:sz w:val="22"/>
+          <w:szCs w:val="22"/>
+        </w:rPr>
+        <w:t>可以根据三条边构造对象，</w:t>
+      </w:r>
+    </w:p>
+    <w:p>
+      <w:pPr>
+        <w:pStyle w:val="a9"/>
+        <w:spacing w:line="400" w:lineRule="exact"/>
+        <w:ind w:left="1280" w:firstLine="400"/>
+        <w:rPr>
+          <w:rFonts w:ascii="HarmonyOS Sans SC" w:eastAsia="HarmonyOS Sans SC" w:hAnsi="HarmonyOS Sans SC" w:hint="eastAsia"/>
+          <w:sz w:val="22"/>
+          <w:szCs w:val="22"/>
+        </w:rPr>
+      </w:pPr>
+      <w:r>
+        <w:rPr>
+          <w:rFonts w:ascii="HarmonyOS Sans SC" w:eastAsia="HarmonyOS Sans SC" w:hAnsi="HarmonyOS Sans SC" w:hint="eastAsia"/>
+          <w:sz w:val="22"/>
+          <w:szCs w:val="22"/>
+        </w:rPr>
+        <w:t>也可以根据两条直角边，斜边自动算出构造对象。</w:t>
+      </w:r>
+    </w:p>
+    <w:p>
+      <w:pPr>
+        <w:pStyle w:val="a9"/>
+        <w:spacing w:line="400" w:lineRule="exact"/>
+        <w:ind w:left="1280" w:firstLine="400"/>
         <w:contextualSpacing w:val="0"/>
         <w:rPr>
           <w:rFonts w:ascii="HarmonyOS Sans SC" w:eastAsia="HarmonyOS Sans SC" w:hAnsi="HarmonyOS Sans SC" w:hint="eastAsia"/>
@@ -771,7 +1161,7 @@
           <w:sz w:val="22"/>
           <w:szCs w:val="22"/>
         </w:rPr>
-        <w:t>%d</w:t>
+        <w:t>输出直角三角形的相关信息</w:t>
       </w:r>
     </w:p>
     <w:p>
@@ -779,99 +1169,215 @@
         <w:pStyle w:val="a9"/>
         <w:numPr>
           <w:ilvl w:val="0"/>
-          <w:numId w:val="1"/>
+          <w:numId w:val="7"/>
         </w:numPr>
         <w:spacing w:line="400" w:lineRule="exact"/>
-        <w:contextualSpacing w:val="0"/>
-        <w:rPr>
-          <w:rFonts w:ascii="HarmonyOS Sans SC" w:eastAsia="HarmonyOS Sans SC" w:hAnsi="HarmonyOS Sans SC" w:hint="eastAsia"/>
-          <w:sz w:val="22"/>
-          <w:szCs w:val="22"/>
-        </w:rPr>
-      </w:pPr>
-    </w:p>
-    <w:p>
-      <w:pPr>
-        <w:rPr>
-          <w:rFonts w:ascii="HarmonyOS Sans SC" w:eastAsia="HarmonyOS Sans SC" w:hAnsi="HarmonyOS Sans SC" w:hint="eastAsia"/>
-          <w:sz w:val="22"/>
-          <w:szCs w:val="22"/>
-        </w:rPr>
-      </w:pPr>
-      <w:r>
-        <w:rPr>
-          <w:rFonts w:ascii="HarmonyOS Sans SC" w:eastAsia="HarmonyOS Sans SC" w:hAnsi="HarmonyOS Sans SC" w:cs="Courier New" w:hint="eastAsia"/>
-          <w:b/>
-          <w:sz w:val="24"/>
-        </w:rPr>
-        <w:t>2.实验内容</w:t>
-      </w:r>
-      <w:r>
-        <w:rPr>
-          <w:rFonts w:ascii="HarmonyOS Sans SC" w:eastAsia="HarmonyOS Sans SC" w:hAnsi="HarmonyOS Sans SC" w:hint="eastAsia"/>
-          <w:sz w:val="22"/>
-          <w:szCs w:val="22"/>
-        </w:rPr>
-        <w:t>（结出实验内容具体描述）</w:t>
+        <w:rPr>
+          <w:rFonts w:ascii="HarmonyOS Sans SC" w:eastAsia="HarmonyOS Sans SC" w:hAnsi="HarmonyOS Sans SC" w:hint="eastAsia"/>
+          <w:sz w:val="22"/>
+          <w:szCs w:val="22"/>
+        </w:rPr>
+      </w:pPr>
+      <w:r>
+        <w:rPr>
+          <w:rFonts w:ascii="HarmonyOS Sans SC" w:eastAsia="HarmonyOS Sans SC" w:hAnsi="HarmonyOS Sans SC" w:hint="eastAsia"/>
+          <w:sz w:val="22"/>
+          <w:szCs w:val="22"/>
+        </w:rPr>
+        <w:t>设计满足如下要求的三角形类：</w:t>
       </w:r>
     </w:p>
     <w:p>
       <w:pPr>
         <w:pStyle w:val="a9"/>
-        <w:numPr>
-          <w:ilvl w:val="0"/>
-          <w:numId w:val="2"/>
-        </w:numPr>
         <w:spacing w:line="400" w:lineRule="exact"/>
-        <w:contextualSpacing w:val="0"/>
-        <w:rPr>
-          <w:rFonts w:ascii="HarmonyOS Sans SC" w:eastAsia="HarmonyOS Sans SC" w:hAnsi="HarmonyOS Sans SC" w:hint="eastAsia"/>
-          <w:sz w:val="22"/>
-          <w:szCs w:val="22"/>
-        </w:rPr>
-      </w:pPr>
-      <w:r>
-        <w:rPr>
-          <w:rFonts w:ascii="HarmonyOS Sans SC" w:eastAsia="HarmonyOS Sans SC" w:hAnsi="HarmonyOS Sans SC" w:hint="eastAsia"/>
-          <w:sz w:val="22"/>
-          <w:szCs w:val="22"/>
-        </w:rPr>
-        <w:t>%d</w:t>
+        <w:ind w:left="860"/>
+        <w:rPr>
+          <w:rFonts w:ascii="HarmonyOS Sans SC" w:eastAsia="HarmonyOS Sans SC" w:hAnsi="HarmonyOS Sans SC" w:hint="eastAsia"/>
+          <w:sz w:val="22"/>
+          <w:szCs w:val="22"/>
+        </w:rPr>
+      </w:pPr>
+      <w:r>
+        <w:rPr>
+          <w:rFonts w:ascii="HarmonyOS Sans SC" w:eastAsia="HarmonyOS Sans SC" w:hAnsi="HarmonyOS Sans SC" w:hint="eastAsia"/>
+          <w:sz w:val="22"/>
+          <w:szCs w:val="22"/>
+        </w:rPr>
+        <w:t>(1)</w:t>
+      </w:r>
+      <w:r>
+        <w:rPr>
+          <w:rFonts w:ascii="HarmonyOS Sans SC" w:eastAsia="HarmonyOS Sans SC" w:hAnsi="HarmonyOS Sans SC" w:hint="eastAsia"/>
+          <w:sz w:val="22"/>
+          <w:szCs w:val="22"/>
+        </w:rPr>
+        <w:t xml:space="preserve"> </w:t>
+      </w:r>
+      <w:r>
+        <w:rPr>
+          <w:rFonts w:ascii="HarmonyOS Sans SC" w:eastAsia="HarmonyOS Sans SC" w:hAnsi="HarmonyOS Sans SC" w:hint="eastAsia"/>
+          <w:sz w:val="22"/>
+          <w:szCs w:val="22"/>
+        </w:rPr>
+        <w:t>至少有 6 个成员：三边及三边上的高；</w:t>
       </w:r>
     </w:p>
     <w:p>
       <w:pPr>
         <w:pStyle w:val="a9"/>
-        <w:numPr>
-          <w:ilvl w:val="0"/>
-          <w:numId w:val="2"/>
-        </w:numPr>
         <w:spacing w:line="400" w:lineRule="exact"/>
-        <w:contextualSpacing w:val="0"/>
-        <w:rPr>
-          <w:rFonts w:ascii="HarmonyOS Sans SC" w:eastAsia="HarmonyOS Sans SC" w:hAnsi="HarmonyOS Sans SC" w:hint="eastAsia"/>
-          <w:sz w:val="22"/>
-          <w:szCs w:val="22"/>
-        </w:rPr>
-      </w:pPr>
-      <w:r>
-        <w:rPr>
-          <w:rFonts w:ascii="HarmonyOS Sans SC" w:eastAsia="HarmonyOS Sans SC" w:hAnsi="HarmonyOS Sans SC" w:hint="eastAsia"/>
-          <w:sz w:val="22"/>
-          <w:szCs w:val="22"/>
-        </w:rPr>
-        <w:t>%d</w:t>
+        <w:ind w:left="860"/>
+        <w:rPr>
+          <w:rFonts w:ascii="HarmonyOS Sans SC" w:eastAsia="HarmonyOS Sans SC" w:hAnsi="HarmonyOS Sans SC" w:hint="eastAsia"/>
+          <w:sz w:val="22"/>
+          <w:szCs w:val="22"/>
+        </w:rPr>
+      </w:pPr>
+      <w:r>
+        <w:rPr>
+          <w:rFonts w:ascii="HarmonyOS Sans SC" w:eastAsia="HarmonyOS Sans SC" w:hAnsi="HarmonyOS Sans SC" w:hint="eastAsia"/>
+          <w:sz w:val="22"/>
+          <w:szCs w:val="22"/>
+        </w:rPr>
+        <w:t>(2)</w:t>
+      </w:r>
+      <w:r>
+        <w:rPr>
+          <w:rFonts w:ascii="HarmonyOS Sans SC" w:eastAsia="HarmonyOS Sans SC" w:hAnsi="HarmonyOS Sans SC" w:hint="eastAsia"/>
+          <w:sz w:val="22"/>
+          <w:szCs w:val="22"/>
+        </w:rPr>
+        <w:t xml:space="preserve"> </w:t>
+      </w:r>
+      <w:r>
+        <w:rPr>
+          <w:rFonts w:ascii="HarmonyOS Sans SC" w:eastAsia="HarmonyOS Sans SC" w:hAnsi="HarmonyOS Sans SC" w:hint="eastAsia"/>
+          <w:sz w:val="22"/>
+          <w:szCs w:val="22"/>
+        </w:rPr>
+        <w:t>构造时必须提供三边或者底和高。之后可补充或重新设置三角形相关属性。</w:t>
+      </w:r>
+    </w:p>
+    <w:p>
+      <w:pPr>
+        <w:spacing w:line="400" w:lineRule="exact"/>
+        <w:ind w:left="860" w:firstLine="400"/>
+        <w:rPr>
+          <w:rFonts w:ascii="HarmonyOS Sans SC" w:eastAsia="HarmonyOS Sans SC" w:hAnsi="HarmonyOS Sans SC" w:hint="eastAsia"/>
+          <w:sz w:val="22"/>
+          <w:szCs w:val="22"/>
+        </w:rPr>
+      </w:pPr>
+      <w:r>
+        <w:rPr>
+          <w:rFonts w:ascii="HarmonyOS Sans SC" w:eastAsia="HarmonyOS Sans SC" w:hAnsi="HarmonyOS Sans SC" w:hint="eastAsia"/>
+          <w:sz w:val="22"/>
+          <w:szCs w:val="22"/>
+        </w:rPr>
+        <w:t>要求三角形满足一致性规则：</w:t>
       </w:r>
     </w:p>
     <w:p>
       <w:pPr>
         <w:pStyle w:val="a9"/>
-        <w:numPr>
-          <w:ilvl w:val="0"/>
-          <w:numId w:val="2"/>
-        </w:numPr>
         <w:spacing w:line="400" w:lineRule="exact"/>
-        <w:contextualSpacing w:val="0"/>
+        <w:ind w:left="1280" w:firstLine="400"/>
+        <w:rPr>
+          <w:rFonts w:ascii="HarmonyOS Sans SC" w:eastAsia="HarmonyOS Sans SC" w:hAnsi="HarmonyOS Sans SC" w:hint="eastAsia"/>
+          <w:sz w:val="22"/>
+          <w:szCs w:val="22"/>
+        </w:rPr>
+      </w:pPr>
+      <w:r>
+        <w:rPr>
+          <w:rFonts w:ascii="HarmonyOS Sans SC" w:eastAsia="HarmonyOS Sans SC" w:hAnsi="HarmonyOS Sans SC" w:hint="eastAsia"/>
+          <w:sz w:val="22"/>
+          <w:szCs w:val="22"/>
+        </w:rPr>
+        <w:t>三边必须大于 0，两边之和要大于第三边，条件不满足不能创造三角形；</w:t>
+      </w:r>
+    </w:p>
+    <w:p>
+      <w:pPr>
+        <w:pStyle w:val="a9"/>
+        <w:spacing w:line="400" w:lineRule="exact"/>
+        <w:ind w:left="1280" w:firstLine="400"/>
+        <w:rPr>
+          <w:rFonts w:ascii="HarmonyOS Sans SC" w:eastAsia="HarmonyOS Sans SC" w:hAnsi="HarmonyOS Sans SC" w:hint="eastAsia"/>
+          <w:sz w:val="22"/>
+          <w:szCs w:val="22"/>
+        </w:rPr>
+      </w:pPr>
+      <w:r>
+        <w:rPr>
+          <w:rFonts w:ascii="HarmonyOS Sans SC" w:eastAsia="HarmonyOS Sans SC" w:hAnsi="HarmonyOS Sans SC" w:hint="eastAsia"/>
+          <w:sz w:val="22"/>
+          <w:szCs w:val="22"/>
+        </w:rPr>
+        <w:lastRenderedPageBreak/>
+        <w:t>三边值未填写则值为 0；最多创建 3 个三角形对象。</w:t>
+      </w:r>
+    </w:p>
+    <w:p>
+      <w:pPr>
+        <w:pStyle w:val="a9"/>
+        <w:spacing w:line="400" w:lineRule="exact"/>
+        <w:ind w:left="860"/>
+        <w:rPr>
+          <w:rFonts w:ascii="HarmonyOS Sans SC" w:eastAsia="HarmonyOS Sans SC" w:hAnsi="HarmonyOS Sans SC" w:hint="eastAsia"/>
+          <w:sz w:val="22"/>
+          <w:szCs w:val="22"/>
+        </w:rPr>
+      </w:pPr>
+      <w:r>
+        <w:rPr>
+          <w:rFonts w:ascii="HarmonyOS Sans SC" w:eastAsia="HarmonyOS Sans SC" w:hAnsi="HarmonyOS Sans SC" w:hint="eastAsia"/>
+          <w:sz w:val="22"/>
+          <w:szCs w:val="22"/>
+        </w:rPr>
+        <w:t>(3)</w:t>
+      </w:r>
+      <w:r>
+        <w:rPr>
+          <w:rFonts w:ascii="HarmonyOS Sans SC" w:eastAsia="HarmonyOS Sans SC" w:hAnsi="HarmonyOS Sans SC" w:hint="eastAsia"/>
+          <w:sz w:val="22"/>
+          <w:szCs w:val="22"/>
+        </w:rPr>
+        <w:t xml:space="preserve"> </w:t>
+      </w:r>
+      <w:r>
+        <w:rPr>
+          <w:rFonts w:ascii="HarmonyOS Sans SC" w:eastAsia="HarmonyOS Sans SC" w:hAnsi="HarmonyOS Sans SC" w:hint="eastAsia"/>
+          <w:sz w:val="22"/>
+          <w:szCs w:val="22"/>
+        </w:rPr>
+        <w:t>两种计算面积的方法：用底*高计算出来的面积与用海伦公式计算出的面积。</w:t>
+      </w:r>
+    </w:p>
+    <w:p>
+      <w:pPr>
+        <w:pStyle w:val="a9"/>
+        <w:spacing w:line="400" w:lineRule="exact"/>
+        <w:ind w:left="860"/>
+        <w:rPr>
+          <w:rFonts w:ascii="HarmonyOS Sans SC" w:eastAsia="HarmonyOS Sans SC" w:hAnsi="HarmonyOS Sans SC" w:hint="eastAsia"/>
+          <w:sz w:val="22"/>
+          <w:szCs w:val="22"/>
+        </w:rPr>
+      </w:pPr>
+      <w:r>
+        <w:rPr>
+          <w:rFonts w:ascii="HarmonyOS Sans SC" w:eastAsia="HarmonyOS Sans SC" w:hAnsi="HarmonyOS Sans SC" w:hint="eastAsia"/>
+          <w:sz w:val="22"/>
+          <w:szCs w:val="22"/>
+        </w:rPr>
+        <w:t>(4) 输出类的成员信息。</w:t>
+      </w:r>
+    </w:p>
+    <w:p>
+      <w:pPr>
+        <w:spacing w:line="400" w:lineRule="exact"/>
         <w:rPr>
           <w:rFonts w:ascii="HarmonyOS Sans SC" w:eastAsia="HarmonyOS Sans SC" w:hAnsi="HarmonyOS Sans SC" w:hint="eastAsia"/>
           <w:sz w:val="22"/>
@@ -925,7 +1431,81 @@
           <w:sz w:val="22"/>
           <w:szCs w:val="22"/>
         </w:rPr>
-        <w:t>%d</w:t>
+        <w:t>由于实验没有对成员的visibility有所要求，所以全部为默认包可见状态</w:t>
+      </w:r>
+    </w:p>
+    <w:p>
+      <w:pPr>
+        <w:pStyle w:val="a9"/>
+        <w:spacing w:line="400" w:lineRule="exact"/>
+        <w:ind w:left="860"/>
+        <w:contextualSpacing w:val="0"/>
+        <w:rPr>
+          <w:rFonts w:ascii="HarmonyOS Sans SC" w:eastAsia="HarmonyOS Sans SC" w:hAnsi="HarmonyOS Sans SC" w:hint="eastAsia"/>
+          <w:sz w:val="22"/>
+          <w:szCs w:val="22"/>
+        </w:rPr>
+      </w:pPr>
+      <w:r>
+        <w:rPr>
+          <w:rFonts w:ascii="HarmonyOS Sans SC" w:eastAsia="HarmonyOS Sans SC" w:hAnsi="HarmonyOS Sans SC" w:hint="eastAsia"/>
+          <w:sz w:val="22"/>
+          <w:szCs w:val="22"/>
+        </w:rPr>
+        <w:t>非直角</w:t>
+      </w:r>
+      <w:r>
+        <w:rPr>
+          <w:rFonts w:ascii="HarmonyOS Sans SC" w:eastAsia="HarmonyOS Sans SC" w:hAnsi="HarmonyOS Sans SC" w:hint="eastAsia"/>
+          <w:sz w:val="22"/>
+          <w:szCs w:val="22"/>
+        </w:rPr>
+        <w:t>三角形的类先设计最传统的三传参</w:t>
+      </w:r>
+      <w:r>
+        <w:rPr>
+          <w:rFonts w:ascii="HarmonyOS Sans SC" w:eastAsia="HarmonyOS Sans SC" w:hAnsi="HarmonyOS Sans SC" w:hint="eastAsia"/>
+          <w:sz w:val="22"/>
+          <w:szCs w:val="22"/>
+        </w:rPr>
+        <w:t>的构造方法，随后要求的构造方式可以简单通过this(x,x,y);等来构造</w:t>
+      </w:r>
+    </w:p>
+    <w:p>
+      <w:pPr>
+        <w:pStyle w:val="a9"/>
+        <w:spacing w:line="400" w:lineRule="exact"/>
+        <w:ind w:left="860"/>
+        <w:contextualSpacing w:val="0"/>
+        <w:rPr>
+          <w:rFonts w:ascii="HarmonyOS Sans SC" w:eastAsia="HarmonyOS Sans SC" w:hAnsi="HarmonyOS Sans SC" w:hint="eastAsia"/>
+          <w:sz w:val="22"/>
+          <w:szCs w:val="22"/>
+        </w:rPr>
+      </w:pPr>
+      <w:r>
+        <w:rPr>
+          <w:rFonts w:ascii="HarmonyOS Sans SC" w:eastAsia="HarmonyOS Sans SC" w:hAnsi="HarmonyOS Sans SC" w:hint="eastAsia"/>
+          <w:sz w:val="22"/>
+          <w:szCs w:val="22"/>
+        </w:rPr>
+        <w:t>直角三角形类因为同样会有三边和面积的属性，所以可以直接把普通三角形作为父类，这里的继承可以简单理解为复制粘贴成员，只需要再写一个特定的构造方法和toString，第三边可由勾股定律算后</w:t>
+      </w:r>
+      <w:r>
+        <w:rPr>
+          <w:rFonts w:ascii="HarmonyOS Sans SC" w:eastAsia="HarmonyOS Sans SC" w:hAnsi="HarmonyOS Sans SC" w:hint="eastAsia"/>
+          <w:sz w:val="22"/>
+          <w:szCs w:val="22"/>
+        </w:rPr>
+        <w:t>再</w:t>
+      </w:r>
+      <w:r>
+        <w:rPr>
+          <w:rFonts w:ascii="HarmonyOS Sans SC" w:eastAsia="HarmonyOS Sans SC" w:hAnsi="HarmonyOS Sans SC" w:hint="eastAsia"/>
+          <w:sz w:val="22"/>
+          <w:szCs w:val="22"/>
+        </w:rPr>
+        <w:t>传入</w:t>
       </w:r>
     </w:p>
     <w:p>
@@ -949,24 +1529,150 @@
           <w:sz w:val="22"/>
           <w:szCs w:val="22"/>
         </w:rPr>
-        <w:t>%d</w:t>
-      </w:r>
-    </w:p>
-    <w:p>
-      <w:pPr>
-        <w:pStyle w:val="a9"/>
-        <w:numPr>
-          <w:ilvl w:val="0"/>
-          <w:numId w:val="3"/>
-        </w:numPr>
-        <w:spacing w:line="400" w:lineRule="exact"/>
-        <w:contextualSpacing w:val="0"/>
-        <w:rPr>
-          <w:rFonts w:ascii="HarmonyOS Sans SC" w:eastAsia="HarmonyOS Sans SC" w:hAnsi="HarmonyOS Sans SC" w:hint="eastAsia"/>
-          <w:sz w:val="22"/>
-          <w:szCs w:val="22"/>
-        </w:rPr>
-      </w:pPr>
+        <w:t>关键问题是解决对象创建时的合法判断，使得若条件不合法则不产生任何对象，</w:t>
+      </w:r>
+      <w:r>
+        <w:rPr>
+          <w:rFonts w:ascii="HarmonyOS Sans SC" w:eastAsia="HarmonyOS Sans SC" w:hAnsi="HarmonyOS Sans SC" w:hint="eastAsia"/>
+          <w:sz w:val="22"/>
+          <w:szCs w:val="22"/>
+        </w:rPr>
+        <w:t>以</w:t>
+      </w:r>
+      <w:r>
+        <w:rPr>
+          <w:rFonts w:ascii="HarmonyOS Sans SC" w:eastAsia="HarmonyOS Sans SC" w:hAnsi="HarmonyOS Sans SC" w:hint="eastAsia"/>
+          <w:sz w:val="22"/>
+          <w:szCs w:val="22"/>
+        </w:rPr>
+        <w:t>节省内存</w:t>
+      </w:r>
+      <w:r>
+        <w:rPr>
+          <w:rFonts w:ascii="HarmonyOS Sans SC" w:eastAsia="HarmonyOS Sans SC" w:hAnsi="HarmonyOS Sans SC" w:hint="eastAsia"/>
+          <w:sz w:val="22"/>
+          <w:szCs w:val="22"/>
+        </w:rPr>
+        <w:t>并符合OOP的优美。</w:t>
+      </w:r>
+      <w:r>
+        <w:rPr>
+          <w:rFonts w:ascii="HarmonyOS Sans SC" w:eastAsia="HarmonyOS Sans SC" w:hAnsi="HarmonyOS Sans SC" w:hint="eastAsia"/>
+          <w:sz w:val="22"/>
+          <w:szCs w:val="22"/>
+        </w:rPr>
+        <w:t>如果使用new来调用构造方法的话无论如何都会创建一个示例到堆上，所以</w:t>
+      </w:r>
+      <w:r>
+        <w:rPr>
+          <w:rFonts w:ascii="HarmonyOS Sans SC" w:eastAsia="HarmonyOS Sans SC" w:hAnsi="HarmonyOS Sans SC" w:hint="eastAsia"/>
+          <w:sz w:val="22"/>
+          <w:szCs w:val="22"/>
+        </w:rPr>
+        <w:t>我们此处把能够使用的构造方法全部私有化（户：？），再创造一个新的外类可见的</w:t>
+      </w:r>
+      <w:r>
+        <w:rPr>
+          <w:rFonts w:ascii="HarmonyOS Sans SC" w:eastAsia="HarmonyOS Sans SC" w:hAnsi="HarmonyOS Sans SC" w:hint="eastAsia"/>
+          <w:b/>
+          <w:bCs/>
+          <w:sz w:val="22"/>
+          <w:szCs w:val="22"/>
+        </w:rPr>
+        <w:t>静态</w:t>
+      </w:r>
+      <w:r>
+        <w:rPr>
+          <w:rFonts w:ascii="HarmonyOS Sans SC" w:eastAsia="HarmonyOS Sans SC" w:hAnsi="HarmonyOS Sans SC" w:hint="eastAsia"/>
+          <w:sz w:val="22"/>
+          <w:szCs w:val="22"/>
+        </w:rPr>
+        <w:t>方法</w:t>
+      </w:r>
+      <w:r>
+        <w:rPr>
+          <w:rFonts w:ascii="HarmonyOS Sans SC" w:eastAsia="HarmonyOS Sans SC" w:hAnsi="HarmonyOS Sans SC" w:hint="eastAsia"/>
+          <w:sz w:val="22"/>
+          <w:szCs w:val="22"/>
+        </w:rPr>
+        <w:t>create</w:t>
+      </w:r>
+      <w:r>
+        <w:rPr>
+          <w:rFonts w:ascii="HarmonyOS Sans SC" w:eastAsia="HarmonyOS Sans SC" w:hAnsi="HarmonyOS Sans SC" w:hint="eastAsia"/>
+          <w:sz w:val="22"/>
+          <w:szCs w:val="22"/>
+        </w:rPr>
+        <w:t>去间接调用（返回类型就是该类</w:t>
+      </w:r>
+      <w:r>
+        <w:rPr>
+          <w:rFonts w:ascii="HarmonyOS Sans SC" w:eastAsia="HarmonyOS Sans SC" w:hAnsi="HarmonyOS Sans SC" w:hint="eastAsia"/>
+          <w:sz w:val="22"/>
+          <w:szCs w:val="22"/>
+        </w:rPr>
+        <w:t>名</w:t>
+      </w:r>
+      <w:r>
+        <w:rPr>
+          <w:rFonts w:ascii="HarmonyOS Sans SC" w:eastAsia="HarmonyOS Sans SC" w:hAnsi="HarmonyOS Sans SC" w:hint="eastAsia"/>
+          <w:sz w:val="22"/>
+          <w:szCs w:val="22"/>
+        </w:rPr>
+        <w:t>，做完条件判断后决定返回的是null还是构造方法），因为此时还没有对象，所以这个静态非常重要。</w:t>
+      </w:r>
+      <w:r>
+        <w:rPr>
+          <w:rFonts w:ascii="HarmonyOS Sans SC" w:eastAsia="HarmonyOS Sans SC" w:hAnsi="HarmonyOS Sans SC" w:hint="eastAsia"/>
+          <w:sz w:val="22"/>
+          <w:szCs w:val="22"/>
+        </w:rPr>
+        <w:t xml:space="preserve"> </w:t>
+      </w:r>
+      <w:r>
+        <w:rPr>
+          <w:rFonts w:ascii="HarmonyOS Sans SC" w:eastAsia="HarmonyOS Sans SC" w:hAnsi="HarmonyOS Sans SC" w:hint="eastAsia"/>
+          <w:sz w:val="22"/>
+          <w:szCs w:val="22"/>
+        </w:rPr>
+        <w:t>至于最多构造3个三角形，可以内置两个</w:t>
+      </w:r>
+      <w:r>
+        <w:rPr>
+          <w:rFonts w:ascii="HarmonyOS Sans SC" w:eastAsia="HarmonyOS Sans SC" w:hAnsi="HarmonyOS Sans SC" w:hint="eastAsia"/>
+          <w:b/>
+          <w:bCs/>
+          <w:sz w:val="22"/>
+          <w:szCs w:val="22"/>
+        </w:rPr>
+        <w:t>静态</w:t>
+      </w:r>
+      <w:r>
+        <w:rPr>
+          <w:rFonts w:ascii="HarmonyOS Sans SC" w:eastAsia="HarmonyOS Sans SC" w:hAnsi="HarmonyOS Sans SC" w:hint="eastAsia"/>
+          <w:b/>
+          <w:bCs/>
+          <w:sz w:val="22"/>
+          <w:szCs w:val="22"/>
+        </w:rPr>
+        <w:t>字段</w:t>
+      </w:r>
+      <w:r>
+        <w:rPr>
+          <w:rFonts w:ascii="HarmonyOS Sans SC" w:eastAsia="HarmonyOS Sans SC" w:hAnsi="HarmonyOS Sans SC" w:hint="eastAsia"/>
+          <w:sz w:val="22"/>
+          <w:szCs w:val="22"/>
+        </w:rPr>
+        <w:t>，随后把</w:t>
+      </w:r>
+      <w:r>
+        <w:rPr>
+          <w:rFonts w:ascii="HarmonyOS Sans SC" w:eastAsia="HarmonyOS Sans SC" w:hAnsi="HarmonyOS Sans SC" w:hint="eastAsia"/>
+          <w:sz w:val="22"/>
+          <w:szCs w:val="22"/>
+        </w:rPr>
+        <w:t>它的判断逻辑一并写到create里，其它内容和上一题一致</w:t>
+      </w:r>
     </w:p>
     <w:p>
       <w:pPr>
@@ -1121,6 +1827,69 @@
                 <w:szCs w:val="22"/>
               </w:rPr>
             </w:pPr>
+            <w:r>
+              <w:rPr>
+                <w:noProof/>
+                <w14:ligatures w14:val="standardContextual"/>
+              </w:rPr>
+              <w:drawing>
+                <wp:anchor distT="0" distB="0" distL="114300" distR="114300" simplePos="0" relativeHeight="251661312" behindDoc="0" locked="0" layoutInCell="1" allowOverlap="1" wp14:anchorId="11B74A21" wp14:editId="1FA83D0C">
+                  <wp:simplePos x="0" y="0"/>
+                  <wp:positionH relativeFrom="column">
+                    <wp:posOffset>-65405</wp:posOffset>
+                  </wp:positionH>
+                  <wp:positionV relativeFrom="paragraph">
+                    <wp:posOffset>337185</wp:posOffset>
+                  </wp:positionV>
+                  <wp:extent cx="5560695" cy="2362200"/>
+                  <wp:effectExtent l="0" t="0" r="1905" b="0"/>
+                  <wp:wrapTopAndBottom/>
+                  <wp:docPr id="1" name="图片 1"/>
+                  <wp:cNvGraphicFramePr>
+                    <a:graphicFrameLocks xmlns:a="http://schemas.openxmlformats.org/drawingml/2006/main" noChangeAspect="1"/>
+                  </wp:cNvGraphicFramePr>
+                  <a:graphic xmlns:a="http://schemas.openxmlformats.org/drawingml/2006/main">
+                    <a:graphicData uri="http://schemas.openxmlformats.org/drawingml/2006/picture">
+                      <pic:pic xmlns:pic="http://schemas.openxmlformats.org/drawingml/2006/picture">
+                        <pic:nvPicPr>
+                          <pic:cNvPr id="1" name=""/>
+                          <pic:cNvPicPr/>
+                        </pic:nvPicPr>
+                        <pic:blipFill>
+                          <a:blip r:embed="rId11"/>
+                          <a:stretch>
+                            <a:fillRect/>
+                          </a:stretch>
+                        </pic:blipFill>
+                        <pic:spPr>
+                          <a:xfrm>
+                            <a:off x="0" y="0"/>
+                            <a:ext cx="5560695" cy="2362200"/>
+                          </a:xfrm>
+                          <a:prstGeom prst="rect">
+                            <a:avLst/>
+                          </a:prstGeom>
+                        </pic:spPr>
+                      </pic:pic>
+                    </a:graphicData>
+                  </a:graphic>
+                  <wp14:sizeRelH relativeFrom="margin">
+                    <wp14:pctWidth>0</wp14:pctWidth>
+                  </wp14:sizeRelH>
+                  <wp14:sizeRelV relativeFrom="margin">
+                    <wp14:pctHeight>0</wp14:pctHeight>
+                  </wp14:sizeRelV>
+                </wp:anchor>
+              </w:drawing>
+            </w:r>
+            <w:r>
+              <w:rPr>
+                <w:rFonts w:ascii="HarmonyOS Sans SC" w:eastAsia="HarmonyOS Sans SC" w:hAnsi="HarmonyOS Sans SC" w:hint="eastAsia"/>
+                <w:sz w:val="22"/>
+                <w:szCs w:val="22"/>
+              </w:rPr>
+              <w:t>Main程序内容和输出结果</w:t>
+            </w:r>
           </w:p>
         </w:tc>
       </w:tr>
@@ -1253,402 +2022,69 @@
                 <w:szCs w:val="22"/>
               </w:rPr>
             </w:pPr>
-          </w:p>
-        </w:tc>
-      </w:tr>
-    </w:tbl>
-    <w:p>
-      <w:pPr>
-        <w:spacing w:line="400" w:lineRule="exact"/>
-        <w:rPr>
-          <w:rFonts w:ascii="HarmonyOS Sans SC" w:eastAsia="HarmonyOS Sans SC" w:hAnsi="HarmonyOS Sans SC" w:hint="eastAsia"/>
-          <w:sz w:val="22"/>
-          <w:szCs w:val="22"/>
-        </w:rPr>
-      </w:pPr>
-    </w:p>
-    <w:p>
-      <w:pPr>
-        <w:pStyle w:val="a9"/>
-        <w:numPr>
-          <w:ilvl w:val="0"/>
-          <w:numId w:val="4"/>
-        </w:numPr>
-        <w:spacing w:line="400" w:lineRule="exact"/>
-        <w:contextualSpacing w:val="0"/>
-        <w:rPr>
-          <w:rFonts w:ascii="HarmonyOS Sans SC" w:eastAsia="HarmonyOS Sans SC" w:hAnsi="HarmonyOS Sans SC" w:hint="eastAsia"/>
-          <w:sz w:val="22"/>
-          <w:szCs w:val="22"/>
-        </w:rPr>
-      </w:pPr>
-      <w:r>
-        <w:rPr>
-          <w:rFonts w:ascii="HarmonyOS Sans SC" w:eastAsia="HarmonyOS Sans SC" w:hAnsi="HarmonyOS Sans SC" w:hint="eastAsia"/>
-          <w:b/>
-          <w:bCs/>
-          <w:sz w:val="22"/>
-          <w:szCs w:val="22"/>
-        </w:rPr>
-        <w:t>调试过程：</w:t>
-      </w:r>
-    </w:p>
-    <w:tbl>
-      <w:tblPr>
-        <w:tblStyle w:val="af2"/>
-        <w:tblW w:w="0" w:type="auto"/>
-        <w:tblInd w:w="860" w:type="dxa"/>
-        <w:tblLook w:val="04A0" w:firstRow="1" w:lastRow="0" w:firstColumn="1" w:lastColumn="0" w:noHBand="0" w:noVBand="1"/>
-      </w:tblPr>
-      <w:tblGrid>
-        <w:gridCol w:w="8627"/>
-      </w:tblGrid>
-      <w:tr>
-        <w:tc>
-          <w:tcPr>
-            <w:tcW w:w="9487" w:type="dxa"/>
-          </w:tcPr>
-          <w:p>
-            <w:pPr>
-              <w:pStyle w:val="a9"/>
-              <w:spacing w:line="400" w:lineRule="exact"/>
-              <w:ind w:left="0"/>
-              <w:contextualSpacing w:val="0"/>
-              <w:rPr>
-                <w:rFonts w:ascii="HarmonyOS Sans SC" w:eastAsia="HarmonyOS Sans SC" w:hAnsi="HarmonyOS Sans SC" w:hint="eastAsia"/>
-                <w:sz w:val="22"/>
-                <w:szCs w:val="22"/>
-              </w:rPr>
-            </w:pPr>
             <w:r>
               <w:rPr>
                 <w:rFonts w:ascii="HarmonyOS Sans SC" w:eastAsia="HarmonyOS Sans SC" w:hAnsi="HarmonyOS Sans SC" w:hint="eastAsia"/>
                 <w:sz w:val="22"/>
                 <w:szCs w:val="22"/>
               </w:rPr>
-              <w:t>简单程序无须debug</w:t>
+              <w:t>Main程序内容和输出结果</w:t>
             </w:r>
-          </w:p>
-        </w:tc>
-      </w:tr>
-    </w:tbl>
-    <w:p>
-      <w:pPr>
-        <w:pStyle w:val="a9"/>
-        <w:spacing w:line="400" w:lineRule="exact"/>
-        <w:ind w:left="860"/>
-        <w:contextualSpacing w:val="0"/>
-        <w:rPr>
-          <w:rFonts w:ascii="HarmonyOS Sans SC" w:eastAsia="HarmonyOS Sans SC" w:hAnsi="HarmonyOS Sans SC" w:hint="eastAsia"/>
-          <w:sz w:val="22"/>
-          <w:szCs w:val="22"/>
-        </w:rPr>
-      </w:pPr>
-      <w:r>
-        <w:rPr>
-          <w:rFonts w:ascii="HarmonyOS Sans SC" w:eastAsia="HarmonyOS Sans SC" w:hAnsi="HarmonyOS Sans SC" w:hint="eastAsia"/>
-          <w:b/>
-          <w:bCs/>
-          <w:sz w:val="22"/>
-          <w:szCs w:val="22"/>
-        </w:rPr>
-        <w:t>运行结果：</w:t>
-      </w:r>
-    </w:p>
-    <w:tbl>
-      <w:tblPr>
-        <w:tblStyle w:val="af2"/>
-        <w:tblW w:w="0" w:type="auto"/>
-        <w:tblInd w:w="860" w:type="dxa"/>
-        <w:tblLook w:val="04A0" w:firstRow="1" w:lastRow="0" w:firstColumn="1" w:lastColumn="0" w:noHBand="0" w:noVBand="1"/>
-      </w:tblPr>
-      <w:tblGrid>
-        <w:gridCol w:w="8627"/>
-      </w:tblGrid>
-      <w:tr>
-        <w:tc>
-          <w:tcPr>
-            <w:tcW w:w="8627" w:type="dxa"/>
-            <w:tcBorders>
-              <w:top w:val="single" w:sz="4" w:space="0" w:color="auto"/>
-              <w:left w:val="single" w:sz="4" w:space="0" w:color="auto"/>
-              <w:bottom w:val="single" w:sz="4" w:space="0" w:color="auto"/>
-              <w:right w:val="single" w:sz="4" w:space="0" w:color="auto"/>
-            </w:tcBorders>
-          </w:tcPr>
-          <w:p>
-            <w:pPr>
-              <w:spacing w:line="400" w:lineRule="exact"/>
-              <w:rPr>
-                <w:rFonts w:ascii="HarmonyOS Sans SC" w:eastAsia="HarmonyOS Sans SC" w:hAnsi="HarmonyOS Sans SC" w:hint="eastAsia"/>
-                <w:sz w:val="22"/>
-                <w:szCs w:val="22"/>
-              </w:rPr>
-            </w:pPr>
-          </w:p>
-        </w:tc>
-      </w:tr>
-    </w:tbl>
-    <w:p>
-      <w:pPr>
-        <w:spacing w:line="400" w:lineRule="exact"/>
-        <w:rPr>
-          <w:rFonts w:ascii="HarmonyOS Sans SC" w:eastAsia="HarmonyOS Sans SC" w:hAnsi="HarmonyOS Sans SC" w:hint="eastAsia"/>
-          <w:sz w:val="22"/>
-          <w:szCs w:val="22"/>
-        </w:rPr>
-      </w:pPr>
-    </w:p>
-    <w:p>
-      <w:pPr>
-        <w:pStyle w:val="a9"/>
-        <w:numPr>
-          <w:ilvl w:val="0"/>
-          <w:numId w:val="4"/>
-        </w:numPr>
-        <w:spacing w:line="400" w:lineRule="exact"/>
-        <w:contextualSpacing w:val="0"/>
-        <w:rPr>
-          <w:rFonts w:ascii="HarmonyOS Sans SC" w:eastAsia="HarmonyOS Sans SC" w:hAnsi="HarmonyOS Sans SC" w:hint="eastAsia"/>
-          <w:sz w:val="22"/>
-          <w:szCs w:val="22"/>
-        </w:rPr>
-      </w:pPr>
-      <w:r>
-        <w:rPr>
-          <w:rFonts w:ascii="HarmonyOS Sans SC" w:eastAsia="HarmonyOS Sans SC" w:hAnsi="HarmonyOS Sans SC" w:hint="eastAsia"/>
-          <w:b/>
-          <w:bCs/>
-          <w:sz w:val="22"/>
-          <w:szCs w:val="22"/>
-        </w:rPr>
-        <w:t>调试过程：</w:t>
-      </w:r>
-    </w:p>
-    <w:tbl>
-      <w:tblPr>
-        <w:tblStyle w:val="af2"/>
-        <w:tblW w:w="0" w:type="auto"/>
-        <w:tblInd w:w="860" w:type="dxa"/>
-        <w:tblLook w:val="04A0" w:firstRow="1" w:lastRow="0" w:firstColumn="1" w:lastColumn="0" w:noHBand="0" w:noVBand="1"/>
-      </w:tblPr>
-      <w:tblGrid>
-        <w:gridCol w:w="8627"/>
-      </w:tblGrid>
-      <w:tr>
-        <w:tc>
-          <w:tcPr>
-            <w:tcW w:w="9487" w:type="dxa"/>
-          </w:tcPr>
-          <w:p>
-            <w:pPr>
-              <w:pStyle w:val="a9"/>
-              <w:spacing w:line="400" w:lineRule="exact"/>
-              <w:ind w:left="0"/>
-              <w:contextualSpacing w:val="0"/>
-              <w:rPr>
-                <w:rFonts w:ascii="HarmonyOS Sans SC" w:eastAsia="HarmonyOS Sans SC" w:hAnsi="HarmonyOS Sans SC" w:hint="eastAsia"/>
-                <w:sz w:val="22"/>
-                <w:szCs w:val="22"/>
-              </w:rPr>
-            </w:pPr>
             <w:r>
               <w:rPr>
-                <w:rFonts w:ascii="HarmonyOS Sans SC" w:eastAsia="HarmonyOS Sans SC" w:hAnsi="HarmonyOS Sans SC" w:hint="eastAsia"/>
-                <w:sz w:val="22"/>
-                <w:szCs w:val="22"/>
+                <w:noProof/>
+                <w14:ligatures w14:val="standardContextual"/>
               </w:rPr>
-              <w:t>简单程序无须debug</w:t>
+              <w:drawing>
+                <wp:anchor distT="0" distB="0" distL="114300" distR="114300" simplePos="0" relativeHeight="251663360" behindDoc="0" locked="0" layoutInCell="1" allowOverlap="1" wp14:anchorId="56FD4A08" wp14:editId="7520376B">
+                  <wp:simplePos x="0" y="0"/>
+                  <wp:positionH relativeFrom="column">
+                    <wp:posOffset>-65405</wp:posOffset>
+                  </wp:positionH>
+                  <wp:positionV relativeFrom="paragraph">
+                    <wp:posOffset>261620</wp:posOffset>
+                  </wp:positionV>
+                  <wp:extent cx="5475605" cy="1987550"/>
+                  <wp:effectExtent l="0" t="0" r="0" b="0"/>
+                  <wp:wrapTopAndBottom/>
+                  <wp:docPr id="2" name="图片 2"/>
+                  <wp:cNvGraphicFramePr>
+                    <a:graphicFrameLocks xmlns:a="http://schemas.openxmlformats.org/drawingml/2006/main" noChangeAspect="1"/>
+                  </wp:cNvGraphicFramePr>
+                  <a:graphic xmlns:a="http://schemas.openxmlformats.org/drawingml/2006/main">
+                    <a:graphicData uri="http://schemas.openxmlformats.org/drawingml/2006/picture">
+                      <pic:pic xmlns:pic="http://schemas.openxmlformats.org/drawingml/2006/picture">
+                        <pic:nvPicPr>
+                          <pic:cNvPr id="1" name=""/>
+                          <pic:cNvPicPr/>
+                        </pic:nvPicPr>
+                        <pic:blipFill>
+                          <a:blip r:embed="rId12"/>
+                          <a:stretch>
+                            <a:fillRect/>
+                          </a:stretch>
+                        </pic:blipFill>
+                        <pic:spPr>
+                          <a:xfrm>
+                            <a:off x="0" y="0"/>
+                            <a:ext cx="5475605" cy="1987550"/>
+                          </a:xfrm>
+                          <a:prstGeom prst="rect">
+                            <a:avLst/>
+                          </a:prstGeom>
+                        </pic:spPr>
+                      </pic:pic>
+                    </a:graphicData>
+                  </a:graphic>
+                  <wp14:sizeRelH relativeFrom="margin">
+                    <wp14:pctWidth>0</wp14:pctWidth>
+                  </wp14:sizeRelH>
+                  <wp14:sizeRelV relativeFrom="margin">
+                    <wp14:pctHeight>0</wp14:pctHeight>
+                  </wp14:sizeRelV>
+                </wp:anchor>
+              </w:drawing>
             </w:r>
-          </w:p>
-        </w:tc>
-      </w:tr>
-    </w:tbl>
-    <w:p>
-      <w:pPr>
-        <w:pStyle w:val="a9"/>
-        <w:spacing w:line="400" w:lineRule="exact"/>
-        <w:ind w:left="860"/>
-        <w:contextualSpacing w:val="0"/>
-        <w:rPr>
-          <w:rFonts w:ascii="HarmonyOS Sans SC" w:eastAsia="HarmonyOS Sans SC" w:hAnsi="HarmonyOS Sans SC" w:hint="eastAsia"/>
-          <w:sz w:val="22"/>
-          <w:szCs w:val="22"/>
-        </w:rPr>
-      </w:pPr>
-      <w:r>
-        <w:rPr>
-          <w:rFonts w:ascii="HarmonyOS Sans SC" w:eastAsia="HarmonyOS Sans SC" w:hAnsi="HarmonyOS Sans SC" w:hint="eastAsia"/>
-          <w:b/>
-          <w:bCs/>
-          <w:sz w:val="22"/>
-          <w:szCs w:val="22"/>
-        </w:rPr>
-        <w:t>运行结果：</w:t>
-      </w:r>
-    </w:p>
-    <w:tbl>
-      <w:tblPr>
-        <w:tblStyle w:val="af2"/>
-        <w:tblW w:w="0" w:type="auto"/>
-        <w:tblInd w:w="860" w:type="dxa"/>
-        <w:tblLook w:val="04A0" w:firstRow="1" w:lastRow="0" w:firstColumn="1" w:lastColumn="0" w:noHBand="0" w:noVBand="1"/>
-      </w:tblPr>
-      <w:tblGrid>
-        <w:gridCol w:w="8627"/>
-      </w:tblGrid>
-      <w:tr>
-        <w:tc>
-          <w:tcPr>
-            <w:tcW w:w="8627" w:type="dxa"/>
-            <w:tcBorders>
-              <w:top w:val="single" w:sz="4" w:space="0" w:color="auto"/>
-              <w:left w:val="single" w:sz="4" w:space="0" w:color="auto"/>
-              <w:bottom w:val="single" w:sz="4" w:space="0" w:color="auto"/>
-              <w:right w:val="single" w:sz="4" w:space="0" w:color="auto"/>
-            </w:tcBorders>
-          </w:tcPr>
-          <w:p>
-            <w:pPr>
-              <w:spacing w:line="400" w:lineRule="exact"/>
-              <w:rPr>
-                <w:rFonts w:ascii="HarmonyOS Sans SC" w:eastAsia="HarmonyOS Sans SC" w:hAnsi="HarmonyOS Sans SC" w:hint="eastAsia"/>
-                <w:sz w:val="22"/>
-                <w:szCs w:val="22"/>
-              </w:rPr>
-            </w:pPr>
-          </w:p>
-        </w:tc>
-      </w:tr>
-    </w:tbl>
-    <w:p>
-      <w:pPr>
-        <w:spacing w:line="400" w:lineRule="exact"/>
-        <w:rPr>
-          <w:rFonts w:ascii="HarmonyOS Sans SC" w:eastAsia="HarmonyOS Sans SC" w:hAnsi="HarmonyOS Sans SC" w:hint="eastAsia"/>
-          <w:sz w:val="22"/>
-          <w:szCs w:val="22"/>
-        </w:rPr>
-      </w:pPr>
-    </w:p>
-    <w:p>
-      <w:pPr>
-        <w:pStyle w:val="a9"/>
-        <w:numPr>
-          <w:ilvl w:val="0"/>
-          <w:numId w:val="4"/>
-        </w:numPr>
-        <w:spacing w:line="400" w:lineRule="exact"/>
-        <w:contextualSpacing w:val="0"/>
-        <w:rPr>
-          <w:rFonts w:ascii="HarmonyOS Sans SC" w:eastAsia="HarmonyOS Sans SC" w:hAnsi="HarmonyOS Sans SC" w:hint="eastAsia"/>
-          <w:sz w:val="22"/>
-          <w:szCs w:val="22"/>
-        </w:rPr>
-      </w:pPr>
-      <w:r>
-        <w:rPr>
-          <w:rFonts w:ascii="HarmonyOS Sans SC" w:eastAsia="HarmonyOS Sans SC" w:hAnsi="HarmonyOS Sans SC" w:hint="eastAsia"/>
-          <w:b/>
-          <w:bCs/>
-          <w:sz w:val="22"/>
-          <w:szCs w:val="22"/>
-        </w:rPr>
-        <w:t>调试过程：</w:t>
-      </w:r>
-    </w:p>
-    <w:tbl>
-      <w:tblPr>
-        <w:tblStyle w:val="af2"/>
-        <w:tblW w:w="0" w:type="auto"/>
-        <w:tblInd w:w="860" w:type="dxa"/>
-        <w:tblLook w:val="04A0" w:firstRow="1" w:lastRow="0" w:firstColumn="1" w:lastColumn="0" w:noHBand="0" w:noVBand="1"/>
-      </w:tblPr>
-      <w:tblGrid>
-        <w:gridCol w:w="8627"/>
-      </w:tblGrid>
-      <w:tr>
-        <w:tc>
-          <w:tcPr>
-            <w:tcW w:w="9487" w:type="dxa"/>
-          </w:tcPr>
-          <w:p>
-            <w:pPr>
-              <w:pStyle w:val="a9"/>
-              <w:spacing w:line="400" w:lineRule="exact"/>
-              <w:ind w:left="0"/>
-              <w:contextualSpacing w:val="0"/>
-              <w:rPr>
-                <w:rFonts w:ascii="HarmonyOS Sans SC" w:eastAsia="HarmonyOS Sans SC" w:hAnsi="HarmonyOS Sans SC" w:hint="eastAsia"/>
-                <w:sz w:val="22"/>
-                <w:szCs w:val="22"/>
-              </w:rPr>
-            </w:pPr>
-            <w:r>
-              <w:rPr>
-                <w:rFonts w:ascii="HarmonyOS Sans SC" w:eastAsia="HarmonyOS Sans SC" w:hAnsi="HarmonyOS Sans SC" w:hint="eastAsia"/>
-                <w:sz w:val="22"/>
-                <w:szCs w:val="22"/>
-              </w:rPr>
-              <w:t>简单程序无须debug</w:t>
-            </w:r>
-          </w:p>
-        </w:tc>
-      </w:tr>
-    </w:tbl>
-    <w:p>
-      <w:pPr>
-        <w:pStyle w:val="a9"/>
-        <w:spacing w:line="400" w:lineRule="exact"/>
-        <w:ind w:left="860"/>
-        <w:contextualSpacing w:val="0"/>
-        <w:rPr>
-          <w:rFonts w:ascii="HarmonyOS Sans SC" w:eastAsia="HarmonyOS Sans SC" w:hAnsi="HarmonyOS Sans SC" w:hint="eastAsia"/>
-          <w:sz w:val="22"/>
-          <w:szCs w:val="22"/>
-        </w:rPr>
-      </w:pPr>
-      <w:r>
-        <w:rPr>
-          <w:rFonts w:ascii="HarmonyOS Sans SC" w:eastAsia="HarmonyOS Sans SC" w:hAnsi="HarmonyOS Sans SC" w:hint="eastAsia"/>
-          <w:b/>
-          <w:bCs/>
-          <w:sz w:val="22"/>
-          <w:szCs w:val="22"/>
-        </w:rPr>
-        <w:t>运行结果：</w:t>
-      </w:r>
-    </w:p>
-    <w:tbl>
-      <w:tblPr>
-        <w:tblStyle w:val="af2"/>
-        <w:tblW w:w="0" w:type="auto"/>
-        <w:tblInd w:w="860" w:type="dxa"/>
-        <w:tblLook w:val="04A0" w:firstRow="1" w:lastRow="0" w:firstColumn="1" w:lastColumn="0" w:noHBand="0" w:noVBand="1"/>
-      </w:tblPr>
-      <w:tblGrid>
-        <w:gridCol w:w="8627"/>
-      </w:tblGrid>
-      <w:tr>
-        <w:tc>
-          <w:tcPr>
-            <w:tcW w:w="8627" w:type="dxa"/>
-            <w:tcBorders>
-              <w:top w:val="single" w:sz="4" w:space="0" w:color="auto"/>
-              <w:left w:val="single" w:sz="4" w:space="0" w:color="auto"/>
-              <w:bottom w:val="single" w:sz="4" w:space="0" w:color="auto"/>
-              <w:right w:val="single" w:sz="4" w:space="0" w:color="auto"/>
-            </w:tcBorders>
-          </w:tcPr>
-          <w:p>
-            <w:pPr>
-              <w:spacing w:line="400" w:lineRule="exact"/>
-              <w:rPr>
-                <w:rFonts w:ascii="HarmonyOS Sans SC" w:eastAsia="HarmonyOS Sans SC" w:hAnsi="HarmonyOS Sans SC" w:hint="eastAsia"/>
-                <w:sz w:val="22"/>
-                <w:szCs w:val="22"/>
-              </w:rPr>
-            </w:pPr>
           </w:p>
         </w:tc>
       </w:tr>
@@ -1710,48 +2146,24 @@
           <w:sz w:val="22"/>
           <w:szCs w:val="22"/>
         </w:rPr>
-        <w:t>%d</w:t>
-      </w:r>
-    </w:p>
-    <w:p>
-      <w:pPr>
-        <w:pStyle w:val="a9"/>
-        <w:numPr>
-          <w:ilvl w:val="0"/>
-          <w:numId w:val="5"/>
-        </w:numPr>
-        <w:spacing w:line="400" w:lineRule="exact"/>
-        <w:contextualSpacing w:val="0"/>
-        <w:rPr>
-          <w:rFonts w:ascii="HarmonyOS Sans SC" w:eastAsia="HarmonyOS Sans SC" w:hAnsi="HarmonyOS Sans SC" w:hint="eastAsia"/>
-          <w:sz w:val="22"/>
-          <w:szCs w:val="22"/>
-        </w:rPr>
-      </w:pPr>
-      <w:r>
-        <w:rPr>
-          <w:rFonts w:ascii="HarmonyOS Sans SC" w:eastAsia="HarmonyOS Sans SC" w:hAnsi="HarmonyOS Sans SC" w:hint="eastAsia"/>
-          <w:sz w:val="22"/>
-          <w:szCs w:val="22"/>
-        </w:rPr>
-        <w:t>%d</w:t>
-      </w:r>
-    </w:p>
-    <w:p>
-      <w:pPr>
-        <w:pStyle w:val="a9"/>
-        <w:numPr>
-          <w:ilvl w:val="0"/>
-          <w:numId w:val="5"/>
-        </w:numPr>
-        <w:spacing w:line="400" w:lineRule="exact"/>
-        <w:contextualSpacing w:val="0"/>
-        <w:rPr>
-          <w:rFonts w:ascii="HarmonyOS Sans SC" w:eastAsia="HarmonyOS Sans SC" w:hAnsi="HarmonyOS Sans SC" w:hint="eastAsia"/>
-          <w:sz w:val="22"/>
-          <w:szCs w:val="22"/>
-        </w:rPr>
-      </w:pPr>
+        <w:t>java</w:t>
+      </w:r>
+      <w:r>
+        <w:rPr>
+          <w:rFonts w:ascii="HarmonyOS Sans SC" w:eastAsia="HarmonyOS Sans SC" w:hAnsi="HarmonyOS Sans SC" w:hint="eastAsia"/>
+          <w:sz w:val="22"/>
+          <w:szCs w:val="22"/>
+        </w:rPr>
+        <w:t>从这里开始绕了，但是它的</w:t>
+      </w:r>
+      <w:r>
+        <w:rPr>
+          <w:rFonts w:ascii="HarmonyOS Sans SC" w:eastAsia="HarmonyOS Sans SC" w:hAnsi="HarmonyOS Sans SC" w:hint="eastAsia"/>
+          <w:sz w:val="22"/>
+          <w:szCs w:val="22"/>
+        </w:rPr>
+        <w:t>绕不同于指针，他是层层相套，单向，安全（rust：并非安全），好理解，这部分能趁手，后面继续学习其它的内容，无论是过时的计组仿真实验，还是前沿Godot的状态机管理，都能够上手得非常快，体会到OOP的美。</w:t>
+      </w:r>
     </w:p>
     <w:p>
       <w:pPr>
@@ -1805,7 +2217,7 @@
           <w:szCs w:val="22"/>
         </w:rPr>
       </w:pPr>
-      <w:hyperlink r:id="rId11" w:history="1">
+      <w:hyperlink r:id="rId13" w:history="1">
         <w:r>
           <w:rPr>
             <w:rStyle w:val="af3"/>
@@ -1825,7 +2237,7 @@
     <w:p/>
     <w:p/>
     <w:sectPr>
-      <w:footerReference w:type="default" r:id="rId12"/>
+      <w:footerReference w:type="default" r:id="rId14"/>
       <w:pgSz w:w="11906" w:h="16838"/>
       <w:pgMar w:top="1440" w:right="991" w:bottom="1440" w:left="1418" w:header="851" w:footer="992" w:gutter="0"/>
       <w:cols w:space="425"/>
@@ -2169,6 +2581,95 @@
     </w:lvl>
   </w:abstractNum>
   <w:abstractNum w:abstractNumId="2" w15:restartNumberingAfterBreak="0">
+    <w:nsid w:val="33EB750F"/>
+    <w:multiLevelType w:val="hybridMultilevel"/>
+    <w:tmpl w:val="DDAEECF8"/>
+    <w:lvl w:ilvl="0" w:tplc="FFFFFFFF">
+      <w:start w:val="1"/>
+      <w:numFmt w:val="decimal"/>
+      <w:lvlText w:val="[%1]:"/>
+      <w:lvlJc w:val="left"/>
+      <w:pPr>
+        <w:ind w:left="860" w:hanging="440"/>
+      </w:pPr>
+      <w:rPr>
+        <w:rFonts w:hint="eastAsia"/>
+      </w:rPr>
+    </w:lvl>
+    <w:lvl w:ilvl="1" w:tplc="FFFFFFFF">
+      <w:start w:val="1"/>
+      <w:numFmt w:val="lowerLetter"/>
+      <w:lvlText w:val="%2)"/>
+      <w:lvlJc w:val="left"/>
+      <w:pPr>
+        <w:ind w:left="1300" w:hanging="440"/>
+      </w:pPr>
+    </w:lvl>
+    <w:lvl w:ilvl="2" w:tplc="FFFFFFFF" w:tentative="1">
+      <w:start w:val="1"/>
+      <w:numFmt w:val="lowerRoman"/>
+      <w:lvlText w:val="%3."/>
+      <w:lvlJc w:val="right"/>
+      <w:pPr>
+        <w:ind w:left="1740" w:hanging="440"/>
+      </w:pPr>
+    </w:lvl>
+    <w:lvl w:ilvl="3" w:tplc="FFFFFFFF" w:tentative="1">
+      <w:start w:val="1"/>
+      <w:numFmt w:val="decimal"/>
+      <w:lvlText w:val="%4."/>
+      <w:lvlJc w:val="left"/>
+      <w:pPr>
+        <w:ind w:left="2180" w:hanging="440"/>
+      </w:pPr>
+    </w:lvl>
+    <w:lvl w:ilvl="4" w:tplc="FFFFFFFF" w:tentative="1">
+      <w:start w:val="1"/>
+      <w:numFmt w:val="lowerLetter"/>
+      <w:lvlText w:val="%5)"/>
+      <w:lvlJc w:val="left"/>
+      <w:pPr>
+        <w:ind w:left="2620" w:hanging="440"/>
+      </w:pPr>
+    </w:lvl>
+    <w:lvl w:ilvl="5" w:tplc="FFFFFFFF" w:tentative="1">
+      <w:start w:val="1"/>
+      <w:numFmt w:val="lowerRoman"/>
+      <w:lvlText w:val="%6."/>
+      <w:lvlJc w:val="right"/>
+      <w:pPr>
+        <w:ind w:left="3060" w:hanging="440"/>
+      </w:pPr>
+    </w:lvl>
+    <w:lvl w:ilvl="6" w:tplc="FFFFFFFF" w:tentative="1">
+      <w:start w:val="1"/>
+      <w:numFmt w:val="decimal"/>
+      <w:lvlText w:val="%7."/>
+      <w:lvlJc w:val="left"/>
+      <w:pPr>
+        <w:ind w:left="3500" w:hanging="440"/>
+      </w:pPr>
+    </w:lvl>
+    <w:lvl w:ilvl="7" w:tplc="FFFFFFFF" w:tentative="1">
+      <w:start w:val="1"/>
+      <w:numFmt w:val="lowerLetter"/>
+      <w:lvlText w:val="%8)"/>
+      <w:lvlJc w:val="left"/>
+      <w:pPr>
+        <w:ind w:left="3940" w:hanging="440"/>
+      </w:pPr>
+    </w:lvl>
+    <w:lvl w:ilvl="8" w:tplc="FFFFFFFF" w:tentative="1">
+      <w:start w:val="1"/>
+      <w:numFmt w:val="lowerRoman"/>
+      <w:lvlText w:val="%9."/>
+      <w:lvlJc w:val="right"/>
+      <w:pPr>
+        <w:ind w:left="4380" w:hanging="440"/>
+      </w:pPr>
+    </w:lvl>
+  </w:abstractNum>
+  <w:abstractNum w:abstractNumId="3" w15:restartNumberingAfterBreak="0">
     <w:nsid w:val="3E6A2B69"/>
     <w:multiLevelType w:val="hybridMultilevel"/>
     <w:tmpl w:val="DDAEECF8"/>
@@ -2257,7 +2758,7 @@
       </w:pPr>
     </w:lvl>
   </w:abstractNum>
-  <w:abstractNum w:abstractNumId="3" w15:restartNumberingAfterBreak="0">
+  <w:abstractNum w:abstractNumId="4" w15:restartNumberingAfterBreak="0">
     <w:nsid w:val="491C6859"/>
     <w:multiLevelType w:val="hybridMultilevel"/>
     <w:tmpl w:val="DDAEECF8"/>
@@ -2346,7 +2847,7 @@
       </w:pPr>
     </w:lvl>
   </w:abstractNum>
-  <w:abstractNum w:abstractNumId="4" w15:restartNumberingAfterBreak="0">
+  <w:abstractNum w:abstractNumId="5" w15:restartNumberingAfterBreak="0">
     <w:nsid w:val="71B469D4"/>
     <w:multiLevelType w:val="hybridMultilevel"/>
     <w:tmpl w:val="DDAEECF8"/>
@@ -2463,7 +2964,7 @@
     </w:lvlOverride>
   </w:num>
   <w:num w:numId="2" w16cid:durableId="1426608612">
-    <w:abstractNumId w:val="2"/>
+    <w:abstractNumId w:val="3"/>
     <w:lvlOverride w:ilvl="0">
       <w:startOverride w:val="1"/>
     </w:lvlOverride>
@@ -2493,7 +2994,7 @@
     </w:lvlOverride>
   </w:num>
   <w:num w:numId="3" w16cid:durableId="686446356">
-    <w:abstractNumId w:val="4"/>
+    <w:abstractNumId w:val="5"/>
     <w:lvlOverride w:ilvl="0">
       <w:startOverride w:val="1"/>
     </w:lvlOverride>
@@ -2553,7 +3054,7 @@
     </w:lvlOverride>
   </w:num>
   <w:num w:numId="5" w16cid:durableId="672270086">
-    <w:abstractNumId w:val="3"/>
+    <w:abstractNumId w:val="4"/>
     <w:lvlOverride w:ilvl="0">
       <w:startOverride w:val="1"/>
     </w:lvlOverride>
@@ -2581,6 +3082,12 @@
     <w:lvlOverride w:ilvl="8">
       <w:startOverride w:val="1"/>
     </w:lvlOverride>
+  </w:num>
+  <w:num w:numId="6" w16cid:durableId="267935855">
+    <w:abstractNumId w:val="0"/>
+  </w:num>
+  <w:num w:numId="7" w16cid:durableId="24598119">
+    <w:abstractNumId w:val="2"/>
   </w:num>
 </w:numbering>
 </file>
